--- a/cv.docx
+++ b/cv.docx
@@ -7,47 +7,49 @@
         <w:pStyle w:val="Title"/>
       </w:pPr>
       <w:r>
-        <w:t xml:space="preserve">Vimalkumar</w:t>
+        <w:t xml:space="preserve">John</w:t>
       </w:r>
       <w:r>
         <w:t xml:space="preserve"> </w:t>
       </w:r>
       <w:r>
-        <w:t xml:space="preserve">Velayudhan</w:t>
-      </w:r>
-    </w:p>
-    <w:p>
-      <w:r>
-        <w:t xml:space="preserve">Ireland.</w:t>
+        <w:t xml:space="preserve">Nicholas</w:t>
       </w:r>
       <w:r>
         <w:t xml:space="preserve"> </w:t>
       </w:r>
+      <w:r>
+        <w:t xml:space="preserve">Soutar</w:t>
+      </w:r>
+      <w:r>
+        <w:t xml:space="preserve"> </w:t>
+      </w:r>
+      <w:r>
+        <w:t xml:space="preserve">Gill</w:t>
+      </w:r>
+    </w:p>
+    <w:p>
+      <w:r>
+        <w:t xml:space="preserve">15 Lighthouse Road, Southampton, SN02, Bermuda.</w:t>
+      </w:r>
+    </w:p>
+    <w:p>
+      <w:r>
+        <w:t xml:space="preserve">tel: +1 441 705 5724</w:t>
+      </w:r>
+    </w:p>
+    <w:p>
       <w:hyperlink r:id="rId21">
         <w:r>
           <w:rPr>
             <w:rStyle w:val="Link"/>
           </w:rPr>
-          <w:t xml:space="preserve">vimalkumarvelayudhan@gmail.com</w:t>
+          <w:t xml:space="preserve">swfiua@gmail.com</w:t>
         </w:r>
       </w:hyperlink>
       <w:r>
         <w:t xml:space="preserve">.</w:t>
       </w:r>
-      <w:r>
-        <w:t xml:space="preserve"> </w:t>
-      </w:r>
-      <w:hyperlink r:id="rId22">
-        <w:hyperlink r:id="rId22">
-          <w:r>
-            <w:rPr>
-              <w:rStyle w:val="Link"/>
-              <w:rStyle w:val="Link"/>
-            </w:rPr>
-            <w:t xml:space="preserve">http://github.com/vkvn</w:t>
-          </w:r>
-        </w:hyperlink>
-      </w:hyperlink>
     </w:p>
     <w:p>
       <w:r>
@@ -56,7 +58,7 @@
         </w:pict>
       </w:r>
     </w:p>
-    <w:bookmarkStart w:id="23" w:name="technical-skills"/>
+    <w:bookmarkStart w:id="22" w:name="technical-skills"/>
     <w:p>
       <w:pPr>
         <w:pStyle w:val="Heading1"/>
@@ -65,7 +67,7 @@
         <w:t xml:space="preserve">Technical Skills</w:t>
       </w:r>
     </w:p>
-    <w:bookmarkEnd w:id="23"/>
+    <w:bookmarkEnd w:id="22"/>
     <w:p>
       <w:pPr>
         <w:pStyle w:val="DefinitionTerm"/>
@@ -82,60 +84,7 @@
         <w:pStyle w:val="Definition"/>
       </w:pPr>
       <w:r>
-        <w:t xml:space="preserve">Web application development using Flask (scienceformat_), Jinja2 templates, GUI development using PyQt (</w:t>
-      </w:r>
-      <w:hyperlink r:id="rId24">
-        <w:r>
-          <w:rPr>
-            <w:rStyle w:val="Link"/>
-          </w:rPr>
-          <w:t xml:space="preserve">ITQuery</w:t>
-        </w:r>
-      </w:hyperlink>
-      <w:r>
-        <w:t xml:space="preserve"> </w:t>
-      </w:r>
-      <w:r>
-        <w:t xml:space="preserve">and</w:t>
-      </w:r>
-      <w:r>
-        <w:t xml:space="preserve"> </w:t>
-      </w:r>
-      <w:hyperlink r:id="rId25">
-        <w:r>
-          <w:rPr>
-            <w:rStyle w:val="Link"/>
-          </w:rPr>
-          <w:t xml:space="preserve">ITCrispr</w:t>
-        </w:r>
-      </w:hyperlink>
-      <w:r>
-        <w:t xml:space="preserve">). Automation using Fabric (</w:t>
-      </w:r>
-      <w:hyperlink r:id="rId26">
-        <w:r>
-          <w:rPr>
-            <w:rStyle w:val="Link"/>
-          </w:rPr>
-          <w:t xml:space="preserve">example</w:t>
-        </w:r>
-      </w:hyperlink>
-      <w:r>
-        <w:t xml:space="preserve">). Zope 2, PyCharm IDE,</w:t>
-      </w:r>
-      <w:r>
-        <w:t xml:space="preserve"> </w:t>
-      </w:r>
-      <w:hyperlink r:id="rId27">
-        <w:r>
-          <w:rPr>
-            <w:rStyle w:val="Link"/>
-          </w:rPr>
-          <w:t xml:space="preserve">PyPI</w:t>
-        </w:r>
-      </w:hyperlink>
-      <w:r>
-        <w:t xml:space="preserve">. Virtualenv and virutalenvwrapper.</w:t>
+        <w:t xml:space="preserve">14 years python experience on both Linux and Windows platforms. Speaker at PyCon North America on two occasions. Familiar with a wide range of scientific and web development packages and seamless integration with other languages.</w:t>
       </w:r>
     </w:p>
     <w:p>
@@ -146,15 +95,15 @@
         <w:rPr>
           <w:b/>
         </w:rPr>
-        <w:t xml:space="preserve">Databases and SQL</w:t>
-      </w:r>
-    </w:p>
-    <w:p>
-      <w:pPr>
-        <w:pStyle w:val="Definition"/>
-      </w:pPr>
-      <w:r>
-        <w:t xml:space="preserve">Relational Database design, Use of ORM (SQLAlchemy). Alembic database migrations. Database administration - previleges, user administration, backup/restore, master-slave replication of Postgres using Slony1. Connections using ODBC.</w:t>
+        <w:t xml:space="preserve">.NET/C#</w:t>
+      </w:r>
+    </w:p>
+    <w:p>
+      <w:pPr>
+        <w:pStyle w:val="Definition"/>
+      </w:pPr>
+      <w:r>
+        <w:t xml:space="preserve">Solid understanding of C# and the .NET platform. Good understanding of running .NET code under mono on the linux platform.</w:t>
       </w:r>
     </w:p>
     <w:p>
@@ -165,32 +114,15 @@
         <w:rPr>
           <w:b/>
         </w:rPr>
-        <w:t xml:space="preserve">Node</w:t>
-      </w:r>
-    </w:p>
-    <w:p>
-      <w:pPr>
-        <w:pStyle w:val="Definition"/>
-      </w:pPr>
-      <w:r>
-        <w:t xml:space="preserve">Familiar with the usage of NodeJs, NPM, Grunt. Developed a</w:t>
-      </w:r>
-      <w:r>
-        <w:t xml:space="preserve"> </w:t>
-      </w:r>
-      <w:hyperlink r:id="rId28">
-        <w:r>
-          <w:rPr>
-            <w:rStyle w:val="Link"/>
-          </w:rPr>
-          <w:t xml:space="preserve">plugin</w:t>
-        </w:r>
-      </w:hyperlink>
-      <w:r>
-        <w:t xml:space="preserve"> </w:t>
-      </w:r>
-      <w:r>
-        <w:t xml:space="preserve">for etherpad-lite to insert text from an external JSON source.</w:t>
+        <w:t xml:space="preserve">C/C++</w:t>
+      </w:r>
+    </w:p>
+    <w:p>
+      <w:pPr>
+        <w:pStyle w:val="Definition"/>
+      </w:pPr>
+      <w:r>
+        <w:t xml:space="preserve">25 years experience of C programming on platforms from micro computers to Cray super-computers.</w:t>
       </w:r>
     </w:p>
     <w:p>
@@ -201,54 +133,180 @@
         <w:rPr>
           <w:b/>
         </w:rPr>
-        <w:t xml:space="preserve">Web Development and Design</w:t>
-      </w:r>
-    </w:p>
-    <w:p>
-      <w:pPr>
-        <w:pStyle w:val="Definition"/>
-      </w:pPr>
-      <w:r>
-        <w:t xml:space="preserve">HTML, CSS, Twitter bootstrap customization (</w:t>
-      </w:r>
-      <w:hyperlink r:id="rId29">
-        <w:r>
-          <w:rPr>
-            <w:rStyle w:val="Link"/>
-          </w:rPr>
-          <w:t xml:space="preserve">1</w:t>
-        </w:r>
-      </w:hyperlink>
-      <w:r>
-        <w:t xml:space="preserve">,</w:t>
-      </w:r>
-      <w:r>
-        <w:t xml:space="preserve"> </w:t>
-      </w:r>
-      <w:hyperlink r:id="rId30">
-        <w:r>
-          <w:rPr>
-            <w:rStyle w:val="Link"/>
-          </w:rPr>
-          <w:t xml:space="preserve">2</w:t>
-        </w:r>
-      </w:hyperlink>
-      <w:r>
-        <w:t xml:space="preserve">), LESS, JSON, JSONP, XML, Ajax calls JavaScript, jQuery and plugins (ex. selectize.js). Webfonts and use of icon fonts. Media queries. Knowledge of Gimp, Inkscape, Pencil for creating</w:t>
-      </w:r>
-      <w:r>
-        <w:t xml:space="preserve"> </w:t>
-      </w:r>
-      <w:hyperlink r:id="rId31">
-        <w:r>
-          <w:rPr>
-            <w:rStyle w:val="Link"/>
-          </w:rPr>
-          <w:t xml:space="preserve">images and mockups</w:t>
-        </w:r>
-      </w:hyperlink>
-      <w:r>
-        <w:t xml:space="preserve">.</w:t>
+        <w:t xml:space="preserve">Other Languages</w:t>
+      </w:r>
+    </w:p>
+    <w:p>
+      <w:pPr>
+        <w:pStyle w:val="Definition"/>
+      </w:pPr>
+      <w:r>
+        <w:t xml:space="preserve">Perl, TCL, lisp, Fortran, IMP, Visual Basic, Algol, 8086 assembler, datalog, SQL, lua, javascript, HTML, CSS.</w:t>
+      </w:r>
+    </w:p>
+    <w:p>
+      <w:pPr>
+        <w:pStyle w:val="DefinitionTerm"/>
+      </w:pPr>
+      <w:r>
+        <w:rPr>
+          <w:b/>
+        </w:rPr>
+        <w:t xml:space="preserve">Parallel computing</w:t>
+      </w:r>
+    </w:p>
+    <w:p>
+      <w:pPr>
+        <w:pStyle w:val="Definition"/>
+      </w:pPr>
+      <w:r>
+        <w:t xml:space="preserve">30 years experience of super-computing. Solid knowledge of parallel computing, distributed file systems and distributed database technology. Experience of programming custom built special purpose computers.</w:t>
+      </w:r>
+    </w:p>
+    <w:p>
+      <w:pPr>
+        <w:pStyle w:val="DefinitionTerm"/>
+      </w:pPr>
+      <w:r>
+        <w:rPr>
+          <w:b/>
+        </w:rPr>
+        <w:t xml:space="preserve">Version control</w:t>
+      </w:r>
+    </w:p>
+    <w:p>
+      <w:pPr>
+        <w:pStyle w:val="Definition"/>
+      </w:pPr>
+      <w:r>
+        <w:t xml:space="preserve">Git and github usage. Familiar with Bazaar, Mercurial, SVN, CVS, RCS and SCCS.</w:t>
+      </w:r>
+    </w:p>
+    <w:p>
+      <w:pPr>
+        <w:pStyle w:val="DefinitionTerm"/>
+      </w:pPr>
+      <w:r>
+        <w:rPr>
+          <w:b/>
+        </w:rPr>
+        <w:t xml:space="preserve">Test Driven Development</w:t>
+      </w:r>
+    </w:p>
+    <w:p>
+      <w:pPr>
+        <w:pStyle w:val="Definition"/>
+      </w:pPr>
+      <w:r>
+        <w:t xml:space="preserve">Proficient in use of test frameworks including use of mock objects and build automation using tools such as teamcity.</w:t>
+      </w:r>
+    </w:p>
+    <w:p>
+      <w:pPr>
+        <w:pStyle w:val="DefinitionTerm"/>
+      </w:pPr>
+      <w:r>
+        <w:rPr>
+          <w:b/>
+        </w:rPr>
+        <w:t xml:space="preserve">Statistical and mathematical skills</w:t>
+      </w:r>
+    </w:p>
+    <w:p>
+      <w:pPr>
+        <w:pStyle w:val="Definition"/>
+      </w:pPr>
+      <w:r>
+        <w:t xml:space="preserve">Strong statistical and mathematical background.</w:t>
+      </w:r>
+    </w:p>
+    <w:p>
+      <w:pPr>
+        <w:pStyle w:val="DefinitionTerm"/>
+      </w:pPr>
+      <w:r>
+        <w:rPr>
+          <w:b/>
+        </w:rPr>
+        <w:t xml:space="preserve">Computer simulation</w:t>
+      </w:r>
+    </w:p>
+    <w:p>
+      <w:pPr>
+        <w:pStyle w:val="Definition"/>
+      </w:pPr>
+      <w:r>
+        <w:t xml:space="preserve">Over 20 years experience of computer simulation, optimisation and machine learning.</w:t>
+      </w:r>
+    </w:p>
+    <w:p>
+      <w:pPr>
+        <w:pStyle w:val="DefinitionTerm"/>
+      </w:pPr>
+      <w:r>
+        <w:rPr>
+          <w:b/>
+        </w:rPr>
+        <w:t xml:space="preserve">Natural catastrophe modelling</w:t>
+      </w:r>
+    </w:p>
+    <w:p>
+      <w:pPr>
+        <w:pStyle w:val="Definition"/>
+      </w:pPr>
+      <w:r>
+        <w:t xml:space="preserve">17 years experience of catastrophe modelling; particular emphasis on hurricane modelling, capital allocation and risk pricing.</w:t>
+      </w:r>
+    </w:p>
+    <w:p>
+      <w:pPr>
+        <w:pStyle w:val="Definition"/>
+      </w:pPr>
+      <w:r>
+        <w:t xml:space="preserve">Good understanding of the open source, Oasis Loss Model Framework as well as commercial catastrophe models.</w:t>
+      </w:r>
+    </w:p>
+    <w:p>
+      <w:pPr>
+        <w:pStyle w:val="DefinitionTerm"/>
+      </w:pPr>
+      <w:r>
+        <w:rPr>
+          <w:b/>
+        </w:rPr>
+        <w:t xml:space="preserve">Cryptography and computer security</w:t>
+      </w:r>
+    </w:p>
+    <w:p>
+      <w:pPr>
+        <w:pStyle w:val="Definition"/>
+      </w:pPr>
+      <w:r>
+        <w:t xml:space="preserve">A strong interest and deep working knowledge in all aspects of cryptography, including public key cryptography. Solid understanding of cyber risk and state of the art web protocols. Interest in distributed systems using blockchain technology.</w:t>
+      </w:r>
+    </w:p>
+    <w:p>
+      <w:pPr>
+        <w:pStyle w:val="Definition"/>
+      </w:pPr>
+      <w:r>
+        <w:t xml:space="preserve">Excellent understanding of issues around privacy, identity management and security in today's cloud based computing environment.</w:t>
+      </w:r>
+    </w:p>
+    <w:p>
+      <w:pPr>
+        <w:pStyle w:val="Definition"/>
+      </w:pPr>
+      <w:r>
+        <w:t xml:space="preserve">Good appreciation of the importance of user interfaces affecting computer security.</w:t>
+      </w:r>
+    </w:p>
+    <w:p>
+      <w:pPr>
+        <w:pStyle w:val="Definition"/>
+      </w:pPr>
+      <w:r>
+        <w:t xml:space="preserve">Understanding of the many issues and weaknesses with current best practice in computer security.</w:t>
       </w:r>
     </w:p>
     <w:p>
@@ -267,100 +325,7 @@
         <w:pStyle w:val="Definition"/>
       </w:pPr>
       <w:r>
-        <w:t xml:space="preserve">Building apps using AngularJS/Ionic framework (</w:t>
-      </w:r>
-      <w:hyperlink r:id="rId32">
-        <w:r>
-          <w:rPr>
-            <w:rStyle w:val="Link"/>
-          </w:rPr>
-          <w:t xml:space="preserve">PlanOnce</w:t>
-        </w:r>
-      </w:hyperlink>
-      <w:r>
-        <w:t xml:space="preserve">) and Sencha touch ExtJs (</w:t>
-      </w:r>
-      <w:hyperlink r:id="rId33">
-        <w:r>
-          <w:rPr>
-            <w:rStyle w:val="Link"/>
-          </w:rPr>
-          <w:t xml:space="preserve">Citebot</w:t>
-        </w:r>
-      </w:hyperlink>
-      <w:r>
-        <w:t xml:space="preserve">). Cordova/PhoneGap integration for additional features.</w:t>
-      </w:r>
-    </w:p>
-    <w:p>
-      <w:pPr>
-        <w:pStyle w:val="DefinitionTerm"/>
-      </w:pPr>
-      <w:r>
-        <w:rPr>
-          <w:b/>
-        </w:rPr>
-        <w:t xml:space="preserve">Version control</w:t>
-      </w:r>
-    </w:p>
-    <w:p>
-      <w:pPr>
-        <w:pStyle w:val="Definition"/>
-      </w:pPr>
-      <w:r>
-        <w:t xml:space="preserve">Git and github usage.</w:t>
-      </w:r>
-      <w:r>
-        <w:t xml:space="preserve"> </w:t>
-      </w:r>
-      <w:hyperlink r:id="rId34">
-        <w:r>
-          <w:rPr>
-            <w:rStyle w:val="Link"/>
-          </w:rPr>
-          <w:t xml:space="preserve">Deploying websites using git</w:t>
-        </w:r>
-      </w:hyperlink>
-      <w:r>
-        <w:t xml:space="preserve">.</w:t>
-      </w:r>
-    </w:p>
-    <w:p>
-      <w:pPr>
-        <w:pStyle w:val="DefinitionTerm"/>
-      </w:pPr>
-      <w:r>
-        <w:rPr>
-          <w:b/>
-        </w:rPr>
-        <w:t xml:space="preserve">Other</w:t>
-      </w:r>
-    </w:p>
-    <w:p>
-      <w:pPr>
-        <w:pStyle w:val="Definition"/>
-      </w:pPr>
-      <w:hyperlink r:id="rId35">
-        <w:r>
-          <w:rPr>
-            <w:rStyle w:val="Link"/>
-          </w:rPr>
-          <w:t xml:space="preserve">Payment processing integration using stripe</w:t>
-        </w:r>
-      </w:hyperlink>
-      <w:r>
-        <w:t xml:space="preserve">, Integrating share feature, ads in mobile web applications (</w:t>
-      </w:r>
-      <w:hyperlink r:id="rId33">
-        <w:r>
-          <w:rPr>
-            <w:rStyle w:val="Link"/>
-          </w:rPr>
-          <w:t xml:space="preserve">Citebot</w:t>
-        </w:r>
-      </w:hyperlink>
-      <w:r>
-        <w:t xml:space="preserve">). Knowledge of Markdown, reStructuredText, pandoc. Amazon EC2/DigitalOcean server setup and hosting. Blogging using Pelican, Ghost. ColdFusion - development and debugging (basic).</w:t>
+        <w:t xml:space="preserve">Interest in mobile apps, including writing python geolocation software on Nokia Series 60 phones.</w:t>
       </w:r>
     </w:p>
     <w:p>
@@ -379,225 +344,246 @@
         <w:pStyle w:val="Definition"/>
       </w:pPr>
       <w:r>
-        <w:t xml:space="preserve">Linux installation, user/group management, Partitioning and LVM management, Sharing file system using NFS, LDAP, Samba, FTP, SSH server configuration, Firewall configuration (iptables), Apache configuration including virtualhosts, SSL configuration, Tape backups. Building ISO's and RPM packages. Familiar with SLES, Arch Linux, Debian/Ubuntu, Centos, Redhat/Fedora distributions. High availability clustering using Novell cluster services (2-node). Nagios monitoring setup. Postfix configuration for email delivery.</w:t>
-      </w:r>
-    </w:p>
-    <w:p>
-      <w:pPr>
-        <w:pStyle w:val="Definition"/>
-      </w:pPr>
-      <w:r>
-        <w:t xml:space="preserve">Windows Server - Active directory, DNS, VPN (PPTP), Terminal services, Windows XP/7.</w:t>
-      </w:r>
-    </w:p>
-    <w:bookmarkStart w:id="36" w:name="experience"/>
+        <w:t xml:space="preserve">20 years experience using RedHat, Debian and Ubuntu Linux.</w:t>
+      </w:r>
+    </w:p>
+    <w:p>
+      <w:pPr>
+        <w:pStyle w:val="Definition"/>
+      </w:pPr>
+      <w:r>
+        <w:t xml:space="preserve">Linux installation, user/group management, Partitioning and LVM management, Sharing file system using NFS, LDAP, Samba, FTP, SSH server configuration, Firewall configuration (iptables), Apache configuration including virtualhosts, SSL configuration, business continuity. Clustering using IPython cluster as well as map/reduce concepts.</w:t>
+      </w:r>
+    </w:p>
+    <w:p>
+      <w:pPr>
+        <w:pStyle w:val="Definition"/>
+      </w:pPr>
+      <w:r>
+        <w:t xml:space="preserve">Proficient in use of windows and 17 years experience integrating Windows and Linux.</w:t>
+      </w:r>
+    </w:p>
+    <w:p>
+      <w:pPr>
+        <w:pStyle w:val="Definition"/>
+      </w:pPr>
+      <w:r>
+        <w:t xml:space="preserve">SGI IRIX Unix, Cray UNICOS and Solaris.</w:t>
+      </w:r>
+    </w:p>
+    <w:p>
+      <w:pPr>
+        <w:pStyle w:val="Definition"/>
+      </w:pPr>
+      <w:r>
+        <w:t xml:space="preserve">FOLKLORE operating system used in the signals intelligence community in the 1980's.</w:t>
+      </w:r>
+    </w:p>
+    <w:bookmarkStart w:id="23" w:name="management-skills"/>
     <w:p>
       <w:pPr>
         <w:pStyle w:val="Heading1"/>
       </w:pPr>
       <w:r>
-        <w:t xml:space="preserve">Experience</w:t>
-      </w:r>
-    </w:p>
-    <w:bookmarkEnd w:id="36"/>
-    <w:bookmarkStart w:id="37" w:name="current-developer-scienceformat"/>
+        <w:t xml:space="preserve">Management Skills</w:t>
+      </w:r>
+    </w:p>
+    <w:bookmarkEnd w:id="23"/>
+    <w:p>
+      <w:r>
+        <w:t xml:space="preserve">Proven success and experience identifying opportunities to improve and suggest solutions to maximise company success.</w:t>
+      </w:r>
+    </w:p>
+    <w:p>
+      <w:r>
+        <w:t xml:space="preserve">Solid experience in computational analysis and data visualisation, working in teams on challenging, multi-disciplinary problems.</w:t>
+      </w:r>
+    </w:p>
+    <w:p>
+      <w:r>
+        <w:t xml:space="preserve">Proven ability to write scientific research papers to provide senior management with evidence based recommendations.</w:t>
+      </w:r>
+    </w:p>
+    <w:p>
+      <w:r>
+        <w:t xml:space="preserve">Good understanding of the tools and techniques required for repeatable research in computational data analysis.</w:t>
+      </w:r>
+    </w:p>
+    <w:p>
+      <w:r>
+        <w:t xml:space="preserve">Strong skills in technical documentation and ability to present complex subjects to audiences with a wide range of skills and understanding.</w:t>
+      </w:r>
+    </w:p>
+    <w:p>
+      <w:r>
+        <w:t xml:space="preserve">Ability to work well in a collaborative environment. Took the lead in introducing collaboration tools such as intranet, wikis, group chat and blogs.</w:t>
+      </w:r>
+    </w:p>
+    <w:bookmarkStart w:id="24" w:name="career-history"/>
+    <w:p>
+      <w:pPr>
+        <w:pStyle w:val="Heading1"/>
+      </w:pPr>
+      <w:r>
+        <w:t xml:space="preserve">Career History</w:t>
+      </w:r>
+    </w:p>
+    <w:bookmarkEnd w:id="24"/>
+    <w:bookmarkStart w:id="25" w:name="march-2013---current-risk-solutions-architect-tokio-millennium-re"/>
     <w:p>
       <w:pPr>
         <w:pStyle w:val="Heading2"/>
       </w:pPr>
       <w:r>
-        <w:t xml:space="preserve">Current: Developer, scienceformat</w:t>
-      </w:r>
-    </w:p>
-    <w:bookmarkEnd w:id="37"/>
-    <w:p>
-      <w:r>
-        <w:t xml:space="preserve">scienceformat_ is a manuscript preparation and bibliography management service for Science.</w:t>
-      </w:r>
-    </w:p>
-    <w:bookmarkStart w:id="38" w:name="mar---may-2014-web-developer-teamwork.com"/>
+        <w:t xml:space="preserve">March 2013 - current: Risk Solutions Architect, Tokio Millennium Re</w:t>
+      </w:r>
+    </w:p>
+    <w:bookmarkEnd w:id="25"/>
+    <w:p>
+      <w:r>
+        <w:t xml:space="preserve">Designed and built next generation risk systems for Tokio Millennium Re. This involves migrating from existing monolithic .NET systems to more flexible, component based architecture capable of running on a heterogeneous cluster of cross-platform computers.</w:t>
+      </w:r>
+    </w:p>
+    <w:bookmarkStart w:id="26" w:name="july-2008---august-2012-exclusive-consultant-to-renaissance-reinsurance"/>
     <w:p>
       <w:pPr>
         <w:pStyle w:val="Heading2"/>
       </w:pPr>
       <w:r>
-        <w:t xml:space="preserve">Mar - May 2014: Web developer, Teamwork.com</w:t>
-      </w:r>
-    </w:p>
-    <w:bookmarkEnd w:id="38"/>
-    <w:p>
-      <w:r>
-        <w:t xml:space="preserve">Implemented the first version of a feature for</w:t>
-      </w:r>
-      <w:r>
-        <w:t xml:space="preserve"> </w:t>
-      </w:r>
-      <w:hyperlink r:id="rId39">
-        <w:r>
-          <w:rPr>
-            <w:rStyle w:val="Link"/>
-          </w:rPr>
-          <w:t xml:space="preserve">importing tasks and task lists from Microsoft Excel</w:t>
-        </w:r>
-      </w:hyperlink>
-      <w:r>
-        <w:t xml:space="preserve"> </w:t>
-      </w:r>
-      <w:r>
-        <w:t xml:space="preserve">files.</w:t>
-      </w:r>
-    </w:p>
-    <w:bookmarkStart w:id="40" w:name="research-program-manager"/>
+        <w:t xml:space="preserve">July 2008 - August 2012, Exclusive Consultant to Renaissance Reinsurance</w:t>
+      </w:r>
+    </w:p>
+    <w:bookmarkEnd w:id="26"/>
+    <w:p>
+      <w:r>
+        <w:t xml:space="preserve">Self-employed consultant working on a variety of risk analysis and software development projects.</w:t>
+      </w:r>
+    </w:p>
+    <w:bookmarkStart w:id="27" w:name="february-2000---july-2008-vice-president-renaissance-reinsurance-risk-analysis"/>
     <w:p>
       <w:pPr>
         <w:pStyle w:val="Heading2"/>
       </w:pPr>
       <w:r>
-        <w:t xml:space="preserve">2007 - 2012: Research Program Manager</w:t>
-      </w:r>
-    </w:p>
-    <w:bookmarkEnd w:id="40"/>
-    <w:p>
-      <w:r>
-        <w:t xml:space="preserve">Mark Achtman Group, Environmental Research Institute, UCC, Cork, Ireland.</w:t>
-      </w:r>
-    </w:p>
-    <w:p>
-      <w:r>
-        <w:t xml:space="preserve">Developed an API in Python for allowing public access to data. Designed administration interfaces in HTML for updating tables and adding/removing columns.</w:t>
-      </w:r>
-    </w:p>
-    <w:p>
-      <w:r>
-        <w:t xml:space="preserve">Developed graphical user interfaces in Python and Qt for visualizing and managing data in LIMS systems and</w:t>
-      </w:r>
-      <w:r>
-        <w:t xml:space="preserve"> </w:t>
-      </w:r>
-      <w:hyperlink r:id="rId41">
-        <w:r>
-          <w:rPr>
-            <w:rStyle w:val="Link"/>
-          </w:rPr>
-          <w:t xml:space="preserve">BioNumerics</w:t>
-        </w:r>
-      </w:hyperlink>
-      <w:r>
-        <w:t xml:space="preserve">.</w:t>
-      </w:r>
-    </w:p>
-    <w:p>
-      <w:r>
-        <w:t xml:space="preserve">Maintained and continued development of a Python Zope 2 website (</w:t>
-      </w:r>
-      <w:hyperlink r:id="rId42">
-        <w:r>
-          <w:rPr>
-            <w:rStyle w:val="Link"/>
-          </w:rPr>
-          <w:t xml:space="preserve">http://mlst.ucc.ie</w:t>
-        </w:r>
-      </w:hyperlink>
-      <w:r>
-        <w:t xml:space="preserve">) for MLST data submission. Assisted registered users (~1000) with queries relating to data submission and curation.</w:t>
-      </w:r>
-    </w:p>
-    <w:p>
-      <w:r>
-        <w:t xml:space="preserve">Administered database servers and managed databases. Setup master-slave replication of a Postgres database for development and backup purposes.</w:t>
-      </w:r>
-    </w:p>
-    <w:p>
-      <w:r>
-        <w:t xml:space="preserve">System administration of 5 servers (4 Linux, 1 Windows), 20 Windows workstations and a 3 Terabyte Fibre-channel connected SAN.</w:t>
-      </w:r>
-    </w:p>
-    <w:p>
-      <w:r>
-        <w:t xml:space="preserve">Setup integrated authentication of the entire network of Linux, Windows server and clients.</w:t>
-      </w:r>
-    </w:p>
-    <w:p>
-      <w:r>
-        <w:t xml:space="preserve">Novell network administration - LDAP, iFolder file synchronization and cluster services.</w:t>
-      </w:r>
-    </w:p>
-    <w:bookmarkStart w:id="43" w:name="faculty-in-bioinformatics"/>
+        <w:t xml:space="preserve">February 2000 - July 2008, Vice President, Renaissance Reinsurance, Risk Analysis</w:t>
+      </w:r>
+    </w:p>
+    <w:bookmarkEnd w:id="27"/>
+    <w:p>
+      <w:r>
+        <w:t xml:space="preserve">Designed and built Renaissance's risk and portfolio analysis tools. Responsible for all aspects of the software development lifecycle. Assist with development and implementation of new models.</w:t>
+      </w:r>
+    </w:p>
+    <w:bookmarkStart w:id="28" w:name="may-1997---february-2000-ccs-group."/>
     <w:p>
       <w:pPr>
         <w:pStyle w:val="Heading2"/>
       </w:pPr>
       <w:r>
-        <w:t xml:space="preserve">2005 - 2007: Faculty in Bioinformatics</w:t>
-      </w:r>
-    </w:p>
-    <w:bookmarkEnd w:id="43"/>
-    <w:p>
-      <w:r>
-        <w:t xml:space="preserve">Jain Institute of Vocational and Advanced Studies, Bangalore, India.</w:t>
-      </w:r>
-    </w:p>
-    <w:p>
-      <w:r>
-        <w:t xml:space="preserve">Setup a network of 10 Linux computers, an e-learning coursework using Moodle and conducted tests using a PHP based test software.</w:t>
-      </w:r>
-    </w:p>
-    <w:p>
-      <w:r>
-        <w:t xml:space="preserve">Developed a PHP based software for simple Lineweaver-Burke plots (</w:t>
-      </w:r>
-      <w:hyperlink r:id="rId44">
-        <w:r>
-          <w:rPr>
-            <w:rStyle w:val="Link"/>
-          </w:rPr>
-          <w:t xml:space="preserve">biograph</w:t>
-        </w:r>
-      </w:hyperlink>
-      <w:r>
-        <w:t xml:space="preserve">).</w:t>
-      </w:r>
-    </w:p>
-    <w:bookmarkStart w:id="45" w:name="private-instructor"/>
+        <w:t xml:space="preserve">May 1997 - February 2000, CCS Group.</w:t>
+      </w:r>
+    </w:p>
+    <w:bookmarkEnd w:id="28"/>
+    <w:p>
+      <w:r>
+        <w:t xml:space="preserve">Senior consultant working at Renaissance Reinsurance.</w:t>
+      </w:r>
+    </w:p>
+    <w:p>
+      <w:r>
+        <w:t xml:space="preserve">Responsible for design and development of REMS risk analysis systems.</w:t>
+      </w:r>
+    </w:p>
+    <w:bookmarkStart w:id="29" w:name="october-1984---may-1997-senior-scientic-officer-gchq-cheltenham"/>
     <w:p>
       <w:pPr>
         <w:pStyle w:val="Heading2"/>
       </w:pPr>
       <w:r>
-        <w:t xml:space="preserve">2004 - 2005: Private Instructor</w:t>
-      </w:r>
-    </w:p>
-    <w:bookmarkEnd w:id="45"/>
-    <w:p>
-      <w:r>
-        <w:t xml:space="preserve">National Biotechnology Entrance Examination, Coimbatore, India.</w:t>
-      </w:r>
-    </w:p>
-    <w:bookmarkStart w:id="46" w:name="lecturer-in-biotechnology"/>
+        <w:t xml:space="preserve">October 1984 - May 1997, Senior Scientic Officer, GCHQ, Cheltenham</w:t>
+      </w:r>
+    </w:p>
+    <w:bookmarkEnd w:id="29"/>
+    <w:p>
+      <w:r>
+        <w:t xml:space="preserve">Working on communications security for the British Government.</w:t>
+      </w:r>
+    </w:p>
+    <w:p>
+      <w:r>
+        <w:t xml:space="preserve">1993-1996 on secondment to the Communications Security Establishment, Canada.</w:t>
+      </w:r>
+    </w:p>
+    <w:bookmarkStart w:id="30" w:name="education"/>
+    <w:p>
+      <w:pPr>
+        <w:pStyle w:val="Heading1"/>
+      </w:pPr>
+      <w:r>
+        <w:t xml:space="preserve">Education</w:t>
+      </w:r>
+    </w:p>
+    <w:bookmarkEnd w:id="30"/>
+    <w:bookmarkStart w:id="31" w:name="sheffield-business-school"/>
     <w:p>
       <w:pPr>
         <w:pStyle w:val="Heading2"/>
       </w:pPr>
       <w:r>
-        <w:t xml:space="preserve">2002 - 2004: Lecturer in Biotechnology</w:t>
-      </w:r>
-    </w:p>
-    <w:bookmarkEnd w:id="46"/>
-    <w:p>
-      <w:r>
-        <w:t xml:space="preserve">PSG College of Arts and Science, Coimbatore, India.</w:t>
-      </w:r>
-    </w:p>
-    <w:bookmarkStart w:id="47" w:name="publications"/>
+        <w:t xml:space="preserve">1987 - 1990: Sheffield Business School</w:t>
+      </w:r>
+    </w:p>
+    <w:bookmarkEnd w:id="31"/>
+    <w:p>
+      <w:r>
+        <w:t xml:space="preserve">1989 Post-graduate Diploma (with distinction) in Operational Research.</w:t>
+      </w:r>
+    </w:p>
+    <w:p>
+      <w:r>
+        <w:t xml:space="preserve">1990 M.Sc. in Operational Research.</w:t>
+      </w:r>
+    </w:p>
+    <w:bookmarkStart w:id="32" w:name="university-of-warwick"/>
+    <w:p>
+      <w:pPr>
+        <w:pStyle w:val="Heading2"/>
+      </w:pPr>
+      <w:r>
+        <w:t xml:space="preserve">1981 - 1984, University of Warwick</w:t>
+      </w:r>
+    </w:p>
+    <w:bookmarkEnd w:id="32"/>
+    <w:p>
+      <w:r>
+        <w:t xml:space="preserve">B.Sc. class one in Mathematics.</w:t>
+      </w:r>
+    </w:p>
+    <w:bookmarkStart w:id="33" w:name="interests"/>
     <w:p>
       <w:pPr>
         <w:pStyle w:val="Heading1"/>
       </w:pPr>
       <w:r>
-        <w:t xml:space="preserve">Publications</w:t>
-      </w:r>
-    </w:p>
-    <w:bookmarkEnd w:id="47"/>
+        <w:t xml:space="preserve">Interests</w:t>
+      </w:r>
+    </w:p>
+    <w:bookmarkEnd w:id="33"/>
+    <w:p>
+      <w:r>
+        <w:t xml:space="preserve">Running, hiking, skiing, technology and electronics.</w:t>
+      </w:r>
+    </w:p>
+    <w:p>
+      <w:r>
+        <w:t xml:space="preserve">Mentoring others in their software skills.</w:t>
+      </w:r>
+    </w:p>
+    <w:p>
+      <w:r>
+        <w:t xml:space="preserve">Involvement in open source communities over a period of 25 years, including:</w:t>
+      </w:r>
+    </w:p>
     <w:p>
       <w:pPr>
         <w:pStyle w:val="Compact"/>
@@ -607,21 +593,7 @@
         </w:numPr>
       </w:pPr>
       <w:r>
-        <w:t xml:space="preserve">O’Farrell B, Haase JK, Velayudhan V, Murphy RA, Achtman M (2012)</w:t>
-      </w:r>
-      <w:r>
-        <w:t xml:space="preserve"> </w:t>
-      </w:r>
-      <w:hyperlink r:id="rId48">
-        <w:r>
-          <w:rPr>
-            <w:rStyle w:val="Link"/>
-          </w:rPr>
-          <w:t xml:space="preserve">Transforming Microbial Genotyping: A Robotic Pipeline for Genotyping Bacterial Strains</w:t>
-        </w:r>
-      </w:hyperlink>
-      <w:r>
-        <w:t xml:space="preserve">. PLoS ONE 7(10): e48022.</w:t>
+        <w:t xml:space="preserve">Sun users group</w:t>
       </w:r>
     </w:p>
     <w:p>
@@ -633,115 +605,79 @@
         </w:numPr>
       </w:pPr>
       <w:r>
-        <w:t xml:space="preserve">eBook -</w:t>
-      </w:r>
-      <w:r>
-        <w:t xml:space="preserve"> </w:t>
-      </w:r>
-      <w:hyperlink r:id="rId49">
-        <w:r>
-          <w:rPr>
-            <w:rStyle w:val="Link"/>
-          </w:rPr>
-          <w:t xml:space="preserve">DIY: Host Your Statically Generated Blog In The Cloud</w:t>
-        </w:r>
-      </w:hyperlink>
-      <w:r>
-        <w:t xml:space="preserve">,</w:t>
-      </w:r>
-      <w:r>
-        <w:t xml:space="preserve"> </w:t>
-      </w:r>
-      <w:r>
-        <w:rPr>
-          <w:i/>
-        </w:rPr>
-        <w:t xml:space="preserve">a step-by-step guide</w:t>
-      </w:r>
-    </w:p>
-    <w:bookmarkStart w:id="50" w:name="conferences"/>
-    <w:p>
-      <w:pPr>
-        <w:pStyle w:val="Heading1"/>
-      </w:pPr>
-      <w:r>
-        <w:t xml:space="preserve">Conferences</w:t>
-      </w:r>
-    </w:p>
-    <w:bookmarkEnd w:id="50"/>
+        <w:t xml:space="preserve">Irish Linux Users Group</w:t>
+      </w:r>
+    </w:p>
     <w:p>
       <w:pPr>
         <w:pStyle w:val="Compact"/>
         <w:numPr>
-          <w:numId w:val="3"/>
+          <w:numId w:val="2"/>
           <w:ilvl w:val="0"/>
         </w:numPr>
       </w:pPr>
       <w:r>
-        <w:t xml:space="preserve">PyCon Ireland 2011: Delivered a tutorial on</w:t>
-      </w:r>
-      <w:r>
-        <w:t xml:space="preserve"> </w:t>
-      </w:r>
-      <w:hyperlink r:id="rId51">
-        <w:r>
-          <w:rPr>
-            <w:rStyle w:val="Link"/>
-          </w:rPr>
-          <w:t xml:space="preserve">beginning GUI design using PyQt</w:t>
-        </w:r>
-      </w:hyperlink>
-      <w:r>
-        <w:t xml:space="preserve">.</w:t>
+        <w:t xml:space="preserve">Python Ireland</w:t>
       </w:r>
     </w:p>
     <w:p>
       <w:pPr>
         <w:pStyle w:val="Compact"/>
         <w:numPr>
-          <w:numId w:val="3"/>
+          <w:numId w:val="2"/>
           <w:ilvl w:val="0"/>
         </w:numPr>
       </w:pPr>
       <w:r>
-        <w:t xml:space="preserve">PyCon Ireland 2010 - participant.</w:t>
-      </w:r>
-    </w:p>
-    <w:bookmarkStart w:id="52" w:name="education"/>
+        <w:t xml:space="preserve">Ottawa Ubuntu Users</w:t>
+      </w:r>
+    </w:p>
+    <w:p>
+      <w:pPr>
+        <w:pStyle w:val="Compact"/>
+        <w:numPr>
+          <w:numId w:val="2"/>
+          <w:ilvl w:val="0"/>
+        </w:numPr>
+      </w:pPr>
+      <w:r>
+        <w:t xml:space="preserve">Ottawa Linux Users Group</w:t>
+      </w:r>
+    </w:p>
+    <w:p>
+      <w:pPr>
+        <w:pStyle w:val="Compact"/>
+        <w:numPr>
+          <w:numId w:val="2"/>
+          <w:ilvl w:val="0"/>
+        </w:numPr>
+      </w:pPr>
+      <w:r>
+        <w:t xml:space="preserve">Python and PyCon</w:t>
+      </w:r>
+    </w:p>
+    <w:p>
+      <w:pPr>
+        <w:pStyle w:val="Compact"/>
+        <w:numPr>
+          <w:numId w:val="2"/>
+          <w:ilvl w:val="0"/>
+        </w:numPr>
+      </w:pPr>
+      <w:r>
+        <w:t xml:space="preserve">Open Bermuda</w:t>
+      </w:r>
+    </w:p>
+    <w:bookmarkStart w:id="34" w:name="references-on-request"/>
     <w:p>
       <w:pPr>
         <w:pStyle w:val="Heading1"/>
       </w:pPr>
       <w:r>
-        <w:t xml:space="preserve">Education</w:t>
-      </w:r>
-    </w:p>
-    <w:bookmarkEnd w:id="52"/>
-    <w:bookmarkStart w:id="53" w:name="master-of-science-biotechnology"/>
-    <w:p>
-      <w:pPr>
-        <w:pStyle w:val="Heading2"/>
-      </w:pPr>
-      <w:r>
-        <w:t xml:space="preserve">1999 - 2001: Master of Science, Biotechnology</w:t>
-      </w:r>
-    </w:p>
-    <w:bookmarkEnd w:id="53"/>
-    <w:p>
-      <w:r>
-        <w:t xml:space="preserve">Madurai Kamaraj University, India.</w:t>
-      </w:r>
-    </w:p>
-    <w:bookmarkStart w:id="54" w:name="references-on-request"/>
-    <w:p>
-      <w:pPr>
-        <w:pStyle w:val="Heading1"/>
-      </w:pPr>
-      <w:r>
         <w:t xml:space="preserve">References on request</w:t>
       </w:r>
     </w:p>
-    <w:bookmarkEnd w:id="54"/>
+    <w:bookmarkEnd w:id="34"/>
   </w:body>
 </w:document>
 </file>
@@ -753,7 +689,7 @@
 <file path=word/numbering.xml><?xml version="1.0" encoding="utf-8"?>
 <w:numbering xmlns:w="http://schemas.openxmlformats.org/wordprocessingml/2006/main">
   <w:abstractNum w:abstractNumId="0">
-    <w:nsid w:val="e323af15"/>
+    <w:nsid w:val="5b2d9a01"/>
     <w:multiLevelType w:val="multilevel"/>
     <w:lvl w:ilvl="0">
       <w:numFmt w:val="bullet"/>
@@ -833,8 +769,8 @@
       </w:pPr>
     </w:lvl>
   </w:abstractNum>
-  <w:abstractNum w:abstractNumId="3">
-    <w:nsid w:val="10a9e526"/>
+  <w:abstractNum w:abstractNumId="2">
+    <w:nsid w:val="5cb6d223"/>
     <w:multiLevelType w:val="multilevel"/>
     <w:lvl w:ilvl="0">
       <w:numFmt w:val="bullet"/>
@@ -905,94 +841,6 @@
     <w:lvl w:ilvl="6">
       <w:numFmt w:val="bullet"/>
       <w:lvlText w:val="•"/>
-      <w:lvlJc w:val="left"/>
-      <w:pPr>
-        <w:tabs>
-          <w:tab w:val="num" w:pos="4320"/>
-        </w:tabs>
-        <w:ind w:left="4800" w:hanging="480"/>
-      </w:pPr>
-    </w:lvl>
-  </w:abstractNum>
-  <w:abstractNum w:abstractNumId="2">
-    <w:nsid w:val="e61d6564"/>
-    <w:multiLevelType w:val="multilevel"/>
-    <w:lvl w:ilvl="0">
-      <w:start w:val="1"/>
-      <w:numFmt w:val="decimal"/>
-      <w:lvlText w:val="%1."/>
-      <w:lvlJc w:val="left"/>
-      <w:pPr>
-        <w:tabs>
-          <w:tab w:val="num" w:pos="0"/>
-        </w:tabs>
-        <w:ind w:left="480" w:hanging="480"/>
-      </w:pPr>
-    </w:lvl>
-    <w:lvl w:ilvl="1">
-      <w:start w:val="1"/>
-      <w:numFmt w:val="decimal"/>
-      <w:lvlText w:val="%2."/>
-      <w:lvlJc w:val="left"/>
-      <w:pPr>
-        <w:tabs>
-          <w:tab w:val="num" w:pos="720"/>
-        </w:tabs>
-        <w:ind w:left="1200" w:hanging="480"/>
-      </w:pPr>
-    </w:lvl>
-    <w:lvl w:ilvl="2">
-      <w:start w:val="1"/>
-      <w:numFmt w:val="lowerLetter"/>
-      <w:lvlText w:val="%3."/>
-      <w:lvlJc w:val="left"/>
-      <w:pPr>
-        <w:tabs>
-          <w:tab w:val="num" w:pos="1440"/>
-        </w:tabs>
-        <w:ind w:left="1920" w:hanging="480"/>
-      </w:pPr>
-    </w:lvl>
-    <w:lvl w:ilvl="3">
-      <w:start w:val="1"/>
-      <w:numFmt w:val="lowerRoman"/>
-      <w:lvlText w:val="%4."/>
-      <w:lvlJc w:val="left"/>
-      <w:pPr>
-        <w:tabs>
-          <w:tab w:val="num" w:pos="2160"/>
-        </w:tabs>
-        <w:ind w:left="2640" w:hanging="480"/>
-      </w:pPr>
-    </w:lvl>
-    <w:lvl w:ilvl="4">
-      <w:start w:val="1"/>
-      <w:numFmt w:val="decimal"/>
-      <w:lvlText w:val="%5."/>
-      <w:lvlJc w:val="left"/>
-      <w:pPr>
-        <w:tabs>
-          <w:tab w:val="num" w:pos="2880"/>
-        </w:tabs>
-        <w:ind w:left="3360" w:hanging="480"/>
-      </w:pPr>
-    </w:lvl>
-    <w:lvl w:ilvl="5">
-      <w:start w:val="1"/>
-      <w:numFmt w:val="lowerLetter"/>
-      <w:lvlText w:val="%6."/>
-      <w:lvlJc w:val="left"/>
-      <w:pPr>
-        <w:tabs>
-          <w:tab w:val="num" w:pos="3600"/>
-        </w:tabs>
-        <w:ind w:left="4080" w:hanging="480"/>
-      </w:pPr>
-    </w:lvl>
-    <w:lvl w:ilvl="6">
-      <w:start w:val="1"/>
-      <w:numFmt w:val="lowerRoman"/>
-      <w:lvlText w:val="%7."/>
       <w:lvlJc w:val="left"/>
       <w:pPr>
         <w:tabs>
@@ -1007,30 +855,6 @@
   </w:num>
   <w:num w:numId="2">
     <w:abstractNumId w:val="2"/>
-    <w:lvlOverride w:ilvl="0">
-      <w:startOverride w:val="1"/>
-    </w:lvlOverride>
-    <w:lvlOverride w:ilvl="1">
-      <w:startOverride w:val="1"/>
-    </w:lvlOverride>
-    <w:lvlOverride w:ilvl="2">
-      <w:startOverride w:val="1"/>
-    </w:lvlOverride>
-    <w:lvlOverride w:ilvl="3">
-      <w:startOverride w:val="1"/>
-    </w:lvlOverride>
-    <w:lvlOverride w:ilvl="4">
-      <w:startOverride w:val="1"/>
-    </w:lvlOverride>
-    <w:lvlOverride w:ilvl="5">
-      <w:startOverride w:val="1"/>
-    </w:lvlOverride>
-    <w:lvlOverride w:ilvl="6">
-      <w:startOverride w:val="1"/>
-    </w:lvlOverride>
-  </w:num>
-  <w:num w:numId="3">
-    <w:abstractNumId w:val="3"/>
   </w:num>
 </w:numbering>
 </file>
@@ -1233,14 +1057,6 @@
       <w:sz w:val="20"/>
       <w:szCs w:val="20"/>
     </w:rPr>
-  </w:style>
-  <w:style w:type="paragraph" w:styleId="FootnoteText">
-    <w:name w:val="Footnote Text"/>
-    <w:basedOn w:val="Normal"/>
-    <w:next w:val="FootnoteText"/>
-    <w:uiPriority w:val="9"/>
-    <w:unhideWhenUsed/>
-    <w:qFormat/>
   </w:style>
   <w:style w:type="character" w:default="1" w:styleId="DefaultParagraphFont">
     <w:name w:val="Default Paragraph Font"/>
